--- a/figs_tables/Table_2.docx
+++ b/figs_tables/Table_2.docx
@@ -77,14 +77,24 @@
           <w:i/>
           <w:color w:val="000000"/>
         </w:rPr>
-        <w:t>S. aureus</w:t>
+        <w:t xml:space="preserve">S. </w:t>
       </w:r>
+      <w:proofErr w:type="spellStart"/>
+      <w:r>
+        <w:rPr>
+          <w:bCs/>
+          <w:i/>
+          <w:color w:val="000000"/>
+        </w:rPr>
+        <w:t>aureus</w:t>
+      </w:r>
+      <w:proofErr w:type="spellEnd"/>
       <w:r>
         <w:rPr>
           <w:bCs/>
           <w:color w:val="000000"/>
         </w:rPr>
-        <w:t xml:space="preserve"> (Panel B). Percentage of strains from the respective origins encoding each function are listed. Gene products that were more frequently present in ISS strains compared to soil- and/or commensal human-derived strains are displayed in bold font.</w:t>
+        <w:t xml:space="preserve"> (Panel B) for origins with (n≥3). Percentage of strains from the respective origins encoding each function are listed. Gene products that were more frequently present in ISS strains compared to soil- and/or putatively commensal human-derived strains are displayed in bold font.</w:t>
       </w:r>
     </w:p>
     <w:p>
@@ -351,12 +361,37 @@
                 <w:color w:val="000000"/>
               </w:rPr>
             </w:pPr>
-            <w:r>
-              <w:rPr>
-                <w:rFonts w:eastAsia="Times New Roman"/>
-                <w:color w:val="000000"/>
-              </w:rPr>
-              <w:t>Metallothiol transferase FosB 2</w:t>
+            <w:proofErr w:type="spellStart"/>
+            <w:r>
+              <w:rPr>
+                <w:rFonts w:eastAsia="Times New Roman"/>
+                <w:color w:val="000000"/>
+              </w:rPr>
+              <w:t>Metallothiol</w:t>
+            </w:r>
+            <w:proofErr w:type="spellEnd"/>
+            <w:r>
+              <w:rPr>
+                <w:rFonts w:eastAsia="Times New Roman"/>
+                <w:color w:val="000000"/>
+              </w:rPr>
+              <w:t xml:space="preserve"> transferase </w:t>
+            </w:r>
+            <w:proofErr w:type="spellStart"/>
+            <w:r>
+              <w:rPr>
+                <w:rFonts w:eastAsia="Times New Roman"/>
+                <w:color w:val="000000"/>
+              </w:rPr>
+              <w:t>FosB</w:t>
+            </w:r>
+            <w:proofErr w:type="spellEnd"/>
+            <w:r>
+              <w:rPr>
+                <w:rFonts w:eastAsia="Times New Roman"/>
+                <w:color w:val="000000"/>
+              </w:rPr>
+              <w:t xml:space="preserve"> 2</w:t>
             </w:r>
           </w:p>
         </w:tc>
@@ -381,13 +416,29 @@
                 <w:color w:val="000000"/>
               </w:rPr>
             </w:pPr>
-            <w:r>
-              <w:rPr>
-                <w:rFonts w:eastAsia="Times New Roman"/>
-                <w:color w:val="000000"/>
-              </w:rPr>
-              <w:t>Fofomycin</w:t>
-            </w:r>
+            <w:proofErr w:type="spellStart"/>
+            <w:r>
+              <w:rPr>
+                <w:rFonts w:eastAsia="Times New Roman"/>
+                <w:color w:val="000000"/>
+              </w:rPr>
+              <w:t>Fo</w:t>
+            </w:r>
+            <w:r>
+              <w:rPr>
+                <w:rFonts w:eastAsia="Times New Roman"/>
+                <w:color w:val="000000"/>
+              </w:rPr>
+              <w:t>s</w:t>
+            </w:r>
+            <w:r>
+              <w:rPr>
+                <w:rFonts w:eastAsia="Times New Roman"/>
+                <w:color w:val="000000"/>
+              </w:rPr>
+              <w:t>fomycin</w:t>
+            </w:r>
+            <w:proofErr w:type="spellEnd"/>
           </w:p>
         </w:tc>
         <w:tc>
@@ -545,7 +596,23 @@
                 <w:rFonts w:eastAsia="Times New Roman"/>
                 <w:color w:val="000000"/>
               </w:rPr>
-              <w:t>UDP-4-amino-4-deoxy-L-arabinose--oxoglutarate aminotransferase</w:t>
+              <w:t>UDP-4-amino-4-deoxy-L-arabinose--</w:t>
+            </w:r>
+            <w:proofErr w:type="spellStart"/>
+            <w:r>
+              <w:rPr>
+                <w:rFonts w:eastAsia="Times New Roman"/>
+                <w:color w:val="000000"/>
+              </w:rPr>
+              <w:t>oxoglutarate</w:t>
+            </w:r>
+            <w:proofErr w:type="spellEnd"/>
+            <w:r>
+              <w:rPr>
+                <w:rFonts w:eastAsia="Times New Roman"/>
+                <w:color w:val="000000"/>
+              </w:rPr>
+              <w:t xml:space="preserve"> aminotransferase</w:t>
             </w:r>
           </w:p>
         </w:tc>
@@ -570,13 +637,22 @@
                 <w:color w:val="000000"/>
               </w:rPr>
             </w:pPr>
-            <w:r>
-              <w:rPr>
-                <w:rFonts w:eastAsia="Times New Roman"/>
-                <w:color w:val="000000"/>
-              </w:rPr>
-              <w:t>Polymixin</w:t>
-            </w:r>
+            <w:proofErr w:type="spellStart"/>
+            <w:r>
+              <w:rPr>
+                <w:rFonts w:eastAsia="Times New Roman"/>
+                <w:color w:val="000000"/>
+              </w:rPr>
+              <w:t>Polymy</w:t>
+            </w:r>
+            <w:r>
+              <w:rPr>
+                <w:rFonts w:eastAsia="Times New Roman"/>
+                <w:color w:val="000000"/>
+              </w:rPr>
+              <w:t>xin</w:t>
+            </w:r>
+            <w:proofErr w:type="spellEnd"/>
           </w:p>
         </w:tc>
         <w:tc>
@@ -738,8 +814,19 @@
                 <w:bCs/>
                 <w:color w:val="000000"/>
               </w:rPr>
-              <w:t>Multidrug resistance protein EbrB</w:t>
-            </w:r>
+              <w:t xml:space="preserve">Multidrug resistance protein </w:t>
+            </w:r>
+            <w:proofErr w:type="spellStart"/>
+            <w:r>
+              <w:rPr>
+                <w:rFonts w:eastAsia="Times New Roman"/>
+                <w:b/>
+                <w:bCs/>
+                <w:color w:val="000000"/>
+              </w:rPr>
+              <w:t>EbrB</w:t>
+            </w:r>
+            <w:proofErr w:type="spellEnd"/>
           </w:p>
         </w:tc>
         <w:tc>
@@ -1136,8 +1223,33 @@
                 <w:rFonts w:eastAsia="Times New Roman"/>
                 <w:color w:val="000000"/>
               </w:rPr>
-              <w:t>Cadmium res. transcr. reg. protein CadC</w:t>
-            </w:r>
+              <w:t xml:space="preserve">Cadmium res. </w:t>
+            </w:r>
+            <w:proofErr w:type="spellStart"/>
+            <w:r>
+              <w:rPr>
+                <w:rFonts w:eastAsia="Times New Roman"/>
+                <w:color w:val="000000"/>
+              </w:rPr>
+              <w:t>transcr</w:t>
+            </w:r>
+            <w:proofErr w:type="spellEnd"/>
+            <w:r>
+              <w:rPr>
+                <w:rFonts w:eastAsia="Times New Roman"/>
+                <w:color w:val="000000"/>
+              </w:rPr>
+              <w:t xml:space="preserve">. reg. protein </w:t>
+            </w:r>
+            <w:proofErr w:type="spellStart"/>
+            <w:r>
+              <w:rPr>
+                <w:rFonts w:eastAsia="Times New Roman"/>
+                <w:color w:val="000000"/>
+              </w:rPr>
+              <w:t>CadC</w:t>
+            </w:r>
+            <w:proofErr w:type="spellEnd"/>
           </w:p>
         </w:tc>
         <w:tc>
@@ -1329,8 +1441,19 @@
                 <w:bCs/>
                 <w:color w:val="000000"/>
               </w:rPr>
-              <w:t>Multidrug resistance protein Stp</w:t>
-            </w:r>
+              <w:t xml:space="preserve">Multidrug resistance protein </w:t>
+            </w:r>
+            <w:proofErr w:type="spellStart"/>
+            <w:r>
+              <w:rPr>
+                <w:rFonts w:eastAsia="Times New Roman"/>
+                <w:b/>
+                <w:bCs/>
+                <w:color w:val="000000"/>
+              </w:rPr>
+              <w:t>Stp</w:t>
+            </w:r>
+            <w:proofErr w:type="spellEnd"/>
           </w:p>
         </w:tc>
         <w:tc>
@@ -1520,26 +1643,15 @@
         </w:rPr>
       </w:pPr>
     </w:p>
-    <w:p>
-      <w:pPr>
-        <w:pStyle w:val="NormalWeb"/>
-        <w:spacing w:before="0" w:beforeAutospacing="0" w:after="0" w:afterAutospacing="0"/>
-        <w:rPr>
-          <w:b/>
-          <w:bCs/>
-          <w:color w:val="000000"/>
-        </w:rPr>
-      </w:pPr>
-    </w:p>
     <w:tbl>
       <w:tblPr>
-        <w:tblW w:w="12780" w:type="dxa"/>
+        <w:tblW w:w="12690" w:type="dxa"/>
         <w:tblLayout w:type="fixed"/>
         <w:tblLook w:val="04A0" w:firstRow="1" w:lastRow="0" w:firstColumn="1" w:lastColumn="0" w:noHBand="0" w:noVBand="1"/>
       </w:tblPr>
       <w:tblGrid>
         <w:gridCol w:w="5580"/>
-        <w:gridCol w:w="1980"/>
+        <w:gridCol w:w="1890"/>
         <w:gridCol w:w="990"/>
         <w:gridCol w:w="1170"/>
         <w:gridCol w:w="990"/>
@@ -1548,7 +1660,7 @@
       </w:tblGrid>
       <w:tr>
         <w:trPr>
-          <w:trHeight w:val="320"/>
+          <w:trHeight w:val="340"/>
         </w:trPr>
         <w:tc>
           <w:tcPr>
@@ -1556,7 +1668,7 @@
             <w:tcBorders>
               <w:top w:val="nil"/>
               <w:left w:val="nil"/>
-              <w:bottom w:val="single" w:sz="4" w:space="0" w:color="auto"/>
+              <w:bottom w:val="single" w:sz="8" w:space="0" w:color="auto"/>
               <w:right w:val="nil"/>
             </w:tcBorders>
             <w:shd w:val="clear" w:color="auto" w:fill="auto"/>
@@ -1585,8 +1697,19 @@
                 <w:iCs/>
                 <w:color w:val="000000"/>
               </w:rPr>
-              <w:t>S. aureus</w:t>
-            </w:r>
+              <w:t xml:space="preserve">S. </w:t>
+            </w:r>
+            <w:proofErr w:type="spellStart"/>
+            <w:r>
+              <w:rPr>
+                <w:rFonts w:eastAsia="Times New Roman"/>
+                <w:i/>
+                <w:iCs/>
+                <w:color w:val="000000"/>
+              </w:rPr>
+              <w:t>aureus</w:t>
+            </w:r>
+            <w:proofErr w:type="spellEnd"/>
             <w:r>
               <w:rPr>
                 <w:rFonts w:eastAsia="Times New Roman"/>
@@ -1598,11 +1721,11 @@
         </w:tc>
         <w:tc>
           <w:tcPr>
-            <w:tcW w:w="1980" w:type="dxa"/>
-            <w:tcBorders>
-              <w:top w:val="nil"/>
-              <w:left w:val="nil"/>
-              <w:bottom w:val="single" w:sz="4" w:space="0" w:color="auto"/>
+            <w:tcW w:w="1890" w:type="dxa"/>
+            <w:tcBorders>
+              <w:top w:val="nil"/>
+              <w:left w:val="nil"/>
+              <w:bottom w:val="single" w:sz="8" w:space="0" w:color="auto"/>
               <w:right w:val="nil"/>
             </w:tcBorders>
             <w:shd w:val="clear" w:color="auto" w:fill="auto"/>
@@ -1632,7 +1755,7 @@
             <w:tcBorders>
               <w:top w:val="nil"/>
               <w:left w:val="nil"/>
-              <w:bottom w:val="single" w:sz="4" w:space="0" w:color="auto"/>
+              <w:bottom w:val="single" w:sz="8" w:space="0" w:color="auto"/>
               <w:right w:val="nil"/>
             </w:tcBorders>
             <w:shd w:val="clear" w:color="auto" w:fill="auto"/>
@@ -1663,7 +1786,7 @@
             <w:tcBorders>
               <w:top w:val="nil"/>
               <w:left w:val="nil"/>
-              <w:bottom w:val="single" w:sz="4" w:space="0" w:color="auto"/>
+              <w:bottom w:val="single" w:sz="8" w:space="0" w:color="auto"/>
               <w:right w:val="nil"/>
             </w:tcBorders>
             <w:shd w:val="clear" w:color="auto" w:fill="auto"/>
@@ -1694,28 +1817,28 @@
             <w:tcBorders>
               <w:top w:val="nil"/>
               <w:left w:val="nil"/>
-              <w:bottom w:val="single" w:sz="4" w:space="0" w:color="auto"/>
-              <w:right w:val="nil"/>
-            </w:tcBorders>
-            <w:shd w:val="clear" w:color="auto" w:fill="auto"/>
-            <w:noWrap/>
-            <w:vAlign w:val="center"/>
-            <w:hideMark/>
-          </w:tcPr>
-          <w:p>
-            <w:pPr>
-              <w:jc w:val="center"/>
-              <w:rPr>
-                <w:rFonts w:eastAsia="Times New Roman"/>
-                <w:color w:val="000000"/>
-              </w:rPr>
-            </w:pPr>
-            <w:r>
-              <w:rPr>
-                <w:rFonts w:eastAsia="Times New Roman"/>
-                <w:color w:val="000000"/>
-              </w:rPr>
-              <w:t>Human (n=32)</w:t>
+              <w:bottom w:val="single" w:sz="8" w:space="0" w:color="auto"/>
+              <w:right w:val="nil"/>
+            </w:tcBorders>
+            <w:shd w:val="clear" w:color="auto" w:fill="auto"/>
+            <w:noWrap/>
+            <w:vAlign w:val="center"/>
+            <w:hideMark/>
+          </w:tcPr>
+          <w:p>
+            <w:pPr>
+              <w:jc w:val="center"/>
+              <w:rPr>
+                <w:rFonts w:eastAsia="Times New Roman"/>
+                <w:color w:val="000000"/>
+              </w:rPr>
+            </w:pPr>
+            <w:r>
+              <w:rPr>
+                <w:rFonts w:eastAsia="Times New Roman"/>
+                <w:color w:val="000000"/>
+              </w:rPr>
+              <w:t>Human (n=24)</w:t>
             </w:r>
           </w:p>
         </w:tc>
@@ -1725,28 +1848,28 @@
             <w:tcBorders>
               <w:top w:val="nil"/>
               <w:left w:val="nil"/>
-              <w:bottom w:val="single" w:sz="4" w:space="0" w:color="auto"/>
-              <w:right w:val="nil"/>
-            </w:tcBorders>
-            <w:shd w:val="clear" w:color="auto" w:fill="auto"/>
-            <w:noWrap/>
-            <w:vAlign w:val="center"/>
-            <w:hideMark/>
-          </w:tcPr>
-          <w:p>
-            <w:pPr>
-              <w:jc w:val="center"/>
-              <w:rPr>
-                <w:rFonts w:eastAsia="Times New Roman"/>
-                <w:color w:val="000000"/>
-              </w:rPr>
-            </w:pPr>
-            <w:r>
-              <w:rPr>
-                <w:rFonts w:eastAsia="Times New Roman"/>
-                <w:color w:val="000000"/>
-              </w:rPr>
-              <w:t>H-MRSA (n=47)</w:t>
+              <w:bottom w:val="single" w:sz="8" w:space="0" w:color="auto"/>
+              <w:right w:val="nil"/>
+            </w:tcBorders>
+            <w:shd w:val="clear" w:color="auto" w:fill="auto"/>
+            <w:noWrap/>
+            <w:vAlign w:val="center"/>
+            <w:hideMark/>
+          </w:tcPr>
+          <w:p>
+            <w:pPr>
+              <w:jc w:val="center"/>
+              <w:rPr>
+                <w:rFonts w:eastAsia="Times New Roman"/>
+                <w:color w:val="000000"/>
+              </w:rPr>
+            </w:pPr>
+            <w:r>
+              <w:rPr>
+                <w:rFonts w:eastAsia="Times New Roman"/>
+                <w:color w:val="000000"/>
+              </w:rPr>
+              <w:t>H-MRSA (n=55)</w:t>
             </w:r>
           </w:p>
         </w:tc>
@@ -1756,7 +1879,7 @@
             <w:tcBorders>
               <w:top w:val="nil"/>
               <w:left w:val="nil"/>
-              <w:bottom w:val="single" w:sz="4" w:space="0" w:color="auto"/>
+              <w:bottom w:val="single" w:sz="8" w:space="0" w:color="auto"/>
               <w:right w:val="nil"/>
             </w:tcBorders>
             <w:shd w:val="clear" w:color="auto" w:fill="auto"/>
@@ -1821,37 +1944,37 @@
                 <w:rFonts w:eastAsia="Times New Roman"/>
                 <w:color w:val="000000"/>
               </w:rPr>
-              <w:t>Aminoglycoside 3'-phosphotransferase</w:t>
-            </w:r>
-          </w:p>
-        </w:tc>
-        <w:tc>
-          <w:tcPr>
-            <w:tcW w:w="1980" w:type="dxa"/>
-            <w:tcBorders>
-              <w:top w:val="nil"/>
-              <w:left w:val="nil"/>
-              <w:bottom w:val="nil"/>
-              <w:right w:val="nil"/>
-            </w:tcBorders>
-            <w:shd w:val="clear" w:color="auto" w:fill="auto"/>
-            <w:noWrap/>
-            <w:vAlign w:val="center"/>
-            <w:hideMark/>
-          </w:tcPr>
-          <w:p>
-            <w:pPr>
-              <w:rPr>
-                <w:rFonts w:eastAsia="Times New Roman"/>
-                <w:color w:val="000000"/>
-              </w:rPr>
-            </w:pPr>
-            <w:r>
-              <w:rPr>
-                <w:rFonts w:eastAsia="Times New Roman"/>
-                <w:color w:val="000000"/>
-              </w:rPr>
-              <w:t>Aminoglycoside</w:t>
+              <w:t xml:space="preserve">Beta-lactam-inducible penicillin-binding protein  </w:t>
+            </w:r>
+          </w:p>
+        </w:tc>
+        <w:tc>
+          <w:tcPr>
+            <w:tcW w:w="1890" w:type="dxa"/>
+            <w:tcBorders>
+              <w:top w:val="nil"/>
+              <w:left w:val="nil"/>
+              <w:bottom w:val="nil"/>
+              <w:right w:val="nil"/>
+            </w:tcBorders>
+            <w:shd w:val="clear" w:color="auto" w:fill="auto"/>
+            <w:noWrap/>
+            <w:vAlign w:val="center"/>
+            <w:hideMark/>
+          </w:tcPr>
+          <w:p>
+            <w:pPr>
+              <w:rPr>
+                <w:rFonts w:eastAsia="Times New Roman"/>
+                <w:color w:val="000000"/>
+              </w:rPr>
+            </w:pPr>
+            <w:r>
+              <w:rPr>
+                <w:rFonts w:eastAsia="Times New Roman"/>
+                <w:color w:val="000000"/>
+              </w:rPr>
+              <w:t>Penicillin</w:t>
             </w:r>
           </w:p>
         </w:tc>
@@ -1882,7 +2005,7 @@
                 <w:rFonts w:eastAsia="Times New Roman"/>
                 <w:color w:val="000000"/>
               </w:rPr>
-              <w:t>0.0</w:t>
+              <w:t>0</w:t>
             </w:r>
           </w:p>
         </w:tc>
@@ -1913,7 +2036,7 @@
                 <w:rFonts w:eastAsia="Times New Roman"/>
                 <w:color w:val="000000"/>
               </w:rPr>
-              <w:t>33.3</w:t>
+              <w:t>0</w:t>
             </w:r>
           </w:p>
         </w:tc>
@@ -1944,7 +2067,7 @@
                 <w:rFonts w:eastAsia="Times New Roman"/>
                 <w:color w:val="000000"/>
               </w:rPr>
-              <w:t>12.5</w:t>
+              <w:t>8.3</w:t>
             </w:r>
           </w:p>
         </w:tc>
@@ -1975,7 +2098,7 @@
                 <w:rFonts w:eastAsia="Times New Roman"/>
                 <w:color w:val="000000"/>
               </w:rPr>
-              <w:t>59.6</w:t>
+              <w:t>96.4</w:t>
             </w:r>
           </w:p>
         </w:tc>
@@ -2041,37 +2164,37 @@
                 <w:rFonts w:eastAsia="Times New Roman"/>
                 <w:color w:val="000000"/>
               </w:rPr>
-              <w:t>Metallothiol transferase FosB</w:t>
-            </w:r>
-          </w:p>
-        </w:tc>
-        <w:tc>
-          <w:tcPr>
-            <w:tcW w:w="1980" w:type="dxa"/>
-            <w:tcBorders>
-              <w:top w:val="nil"/>
-              <w:left w:val="nil"/>
-              <w:bottom w:val="nil"/>
-              <w:right w:val="nil"/>
-            </w:tcBorders>
-            <w:shd w:val="clear" w:color="auto" w:fill="auto"/>
-            <w:noWrap/>
-            <w:vAlign w:val="center"/>
-            <w:hideMark/>
-          </w:tcPr>
-          <w:p>
-            <w:pPr>
-              <w:rPr>
-                <w:rFonts w:eastAsia="Times New Roman"/>
-                <w:color w:val="000000"/>
-              </w:rPr>
-            </w:pPr>
-            <w:r>
-              <w:rPr>
-                <w:rFonts w:eastAsia="Times New Roman"/>
-                <w:color w:val="000000"/>
-              </w:rPr>
-              <w:t>Fosfomycin</w:t>
+              <w:t>Methicillin resistance mecR1 protein</w:t>
+            </w:r>
+          </w:p>
+        </w:tc>
+        <w:tc>
+          <w:tcPr>
+            <w:tcW w:w="1890" w:type="dxa"/>
+            <w:tcBorders>
+              <w:top w:val="nil"/>
+              <w:left w:val="nil"/>
+              <w:bottom w:val="nil"/>
+              <w:right w:val="nil"/>
+            </w:tcBorders>
+            <w:shd w:val="clear" w:color="auto" w:fill="auto"/>
+            <w:noWrap/>
+            <w:vAlign w:val="center"/>
+            <w:hideMark/>
+          </w:tcPr>
+          <w:p>
+            <w:pPr>
+              <w:rPr>
+                <w:rFonts w:eastAsia="Times New Roman"/>
+                <w:color w:val="000000"/>
+              </w:rPr>
+            </w:pPr>
+            <w:r>
+              <w:rPr>
+                <w:rFonts w:eastAsia="Times New Roman"/>
+                <w:color w:val="000000"/>
+              </w:rPr>
+              <w:t>Penicillin</w:t>
             </w:r>
           </w:p>
         </w:tc>
@@ -2102,7 +2225,7 @@
                 <w:rFonts w:eastAsia="Times New Roman"/>
                 <w:color w:val="000000"/>
               </w:rPr>
-              <w:t>38.1</w:t>
+              <w:t>0</w:t>
             </w:r>
           </w:p>
         </w:tc>
@@ -2133,7 +2256,7 @@
                 <w:rFonts w:eastAsia="Times New Roman"/>
                 <w:color w:val="000000"/>
               </w:rPr>
-              <w:t>66.7</w:t>
+              <w:t>0</w:t>
             </w:r>
           </w:p>
         </w:tc>
@@ -2164,7 +2287,7 @@
                 <w:rFonts w:eastAsia="Times New Roman"/>
                 <w:color w:val="000000"/>
               </w:rPr>
-              <w:t>71.9</w:t>
+              <w:t>8.3</w:t>
             </w:r>
           </w:p>
         </w:tc>
@@ -2195,7 +2318,7 @@
                 <w:rFonts w:eastAsia="Times New Roman"/>
                 <w:color w:val="000000"/>
               </w:rPr>
-              <w:t>100.0</w:t>
+              <w:t>90.9</w:t>
             </w:r>
           </w:p>
         </w:tc>
@@ -2261,37 +2384,37 @@
                 <w:rFonts w:eastAsia="Times New Roman"/>
                 <w:color w:val="000000"/>
               </w:rPr>
-              <w:t>Methicillin resistance mecR1 protein</w:t>
-            </w:r>
-          </w:p>
-        </w:tc>
-        <w:tc>
-          <w:tcPr>
-            <w:tcW w:w="1980" w:type="dxa"/>
-            <w:tcBorders>
-              <w:top w:val="nil"/>
-              <w:left w:val="nil"/>
-              <w:bottom w:val="nil"/>
-              <w:right w:val="nil"/>
-            </w:tcBorders>
-            <w:shd w:val="clear" w:color="auto" w:fill="auto"/>
-            <w:noWrap/>
-            <w:vAlign w:val="center"/>
-            <w:hideMark/>
-          </w:tcPr>
-          <w:p>
-            <w:pPr>
-              <w:rPr>
-                <w:rFonts w:eastAsia="Times New Roman"/>
-                <w:color w:val="000000"/>
-              </w:rPr>
-            </w:pPr>
-            <w:r>
-              <w:rPr>
-                <w:rFonts w:eastAsia="Times New Roman"/>
-                <w:color w:val="000000"/>
-              </w:rPr>
-              <w:t>Penicillin</w:t>
+              <w:t>Aminoglycoside 3'-phosphotransferase</w:t>
+            </w:r>
+          </w:p>
+        </w:tc>
+        <w:tc>
+          <w:tcPr>
+            <w:tcW w:w="1890" w:type="dxa"/>
+            <w:tcBorders>
+              <w:top w:val="nil"/>
+              <w:left w:val="nil"/>
+              <w:bottom w:val="nil"/>
+              <w:right w:val="nil"/>
+            </w:tcBorders>
+            <w:shd w:val="clear" w:color="auto" w:fill="auto"/>
+            <w:noWrap/>
+            <w:vAlign w:val="center"/>
+            <w:hideMark/>
+          </w:tcPr>
+          <w:p>
+            <w:pPr>
+              <w:rPr>
+                <w:rFonts w:eastAsia="Times New Roman"/>
+                <w:color w:val="000000"/>
+              </w:rPr>
+            </w:pPr>
+            <w:r>
+              <w:rPr>
+                <w:rFonts w:eastAsia="Times New Roman"/>
+                <w:color w:val="000000"/>
+              </w:rPr>
+              <w:t>Aminoglycoside</w:t>
             </w:r>
           </w:p>
         </w:tc>
@@ -2353,43 +2476,43 @@
                 <w:rFonts w:eastAsia="Times New Roman"/>
                 <w:color w:val="000000"/>
               </w:rPr>
+              <w:t>33.3</w:t>
+            </w:r>
+          </w:p>
+        </w:tc>
+        <w:tc>
+          <w:tcPr>
+            <w:tcW w:w="990" w:type="dxa"/>
+            <w:tcBorders>
+              <w:top w:val="nil"/>
+              <w:left w:val="nil"/>
+              <w:bottom w:val="nil"/>
+              <w:right w:val="nil"/>
+            </w:tcBorders>
+            <w:shd w:val="clear" w:color="auto" w:fill="auto"/>
+            <w:noWrap/>
+            <w:vAlign w:val="center"/>
+            <w:hideMark/>
+          </w:tcPr>
+          <w:p>
+            <w:pPr>
+              <w:jc w:val="center"/>
+              <w:rPr>
+                <w:rFonts w:eastAsia="Times New Roman"/>
+                <w:color w:val="000000"/>
+              </w:rPr>
+            </w:pPr>
+            <w:r>
+              <w:rPr>
+                <w:rFonts w:eastAsia="Times New Roman"/>
+                <w:color w:val="000000"/>
+              </w:rPr>
               <w:t>0</w:t>
             </w:r>
           </w:p>
         </w:tc>
         <w:tc>
           <w:tcPr>
-            <w:tcW w:w="990" w:type="dxa"/>
-            <w:tcBorders>
-              <w:top w:val="nil"/>
-              <w:left w:val="nil"/>
-              <w:bottom w:val="nil"/>
-              <w:right w:val="nil"/>
-            </w:tcBorders>
-            <w:shd w:val="clear" w:color="auto" w:fill="auto"/>
-            <w:noWrap/>
-            <w:vAlign w:val="center"/>
-            <w:hideMark/>
-          </w:tcPr>
-          <w:p>
-            <w:pPr>
-              <w:jc w:val="center"/>
-              <w:rPr>
-                <w:rFonts w:eastAsia="Times New Roman"/>
-                <w:color w:val="000000"/>
-              </w:rPr>
-            </w:pPr>
-            <w:r>
-              <w:rPr>
-                <w:rFonts w:eastAsia="Times New Roman"/>
-                <w:color w:val="000000"/>
-              </w:rPr>
-              <w:t>28.1</w:t>
-            </w:r>
-          </w:p>
-        </w:tc>
-        <w:tc>
-          <w:tcPr>
             <w:tcW w:w="1170" w:type="dxa"/>
             <w:tcBorders>
               <w:top w:val="nil"/>
@@ -2415,7 +2538,7 @@
                 <w:rFonts w:eastAsia="Times New Roman"/>
                 <w:color w:val="000000"/>
               </w:rPr>
-              <w:t>91.5</w:t>
+              <w:t>58.2</w:t>
             </w:r>
           </w:p>
         </w:tc>
@@ -2476,43 +2599,63 @@
                 <w:color w:val="000000"/>
               </w:rPr>
             </w:pPr>
-            <w:r>
-              <w:rPr>
-                <w:rFonts w:eastAsia="Times New Roman"/>
-                <w:color w:val="000000"/>
-              </w:rPr>
-              <w:t>Streptogramin A acetyltransferase</w:t>
-            </w:r>
-          </w:p>
-        </w:tc>
-        <w:tc>
-          <w:tcPr>
-            <w:tcW w:w="1980" w:type="dxa"/>
-            <w:tcBorders>
-              <w:top w:val="nil"/>
-              <w:left w:val="nil"/>
-              <w:bottom w:val="nil"/>
-              <w:right w:val="nil"/>
-            </w:tcBorders>
-            <w:shd w:val="clear" w:color="auto" w:fill="auto"/>
-            <w:noWrap/>
-            <w:vAlign w:val="center"/>
-            <w:hideMark/>
-          </w:tcPr>
-          <w:p>
-            <w:pPr>
-              <w:rPr>
-                <w:rFonts w:eastAsia="Times New Roman"/>
-                <w:color w:val="000000"/>
-              </w:rPr>
-            </w:pPr>
-            <w:r>
-              <w:rPr>
-                <w:rFonts w:eastAsia="Times New Roman"/>
-                <w:color w:val="000000"/>
-              </w:rPr>
-              <w:t>Streptogramin</w:t>
-            </w:r>
+            <w:proofErr w:type="spellStart"/>
+            <w:r>
+              <w:rPr>
+                <w:rFonts w:eastAsia="Times New Roman"/>
+                <w:color w:val="000000"/>
+              </w:rPr>
+              <w:t>Metallothiol</w:t>
+            </w:r>
+            <w:proofErr w:type="spellEnd"/>
+            <w:r>
+              <w:rPr>
+                <w:rFonts w:eastAsia="Times New Roman"/>
+                <w:color w:val="000000"/>
+              </w:rPr>
+              <w:t xml:space="preserve"> transferase </w:t>
+            </w:r>
+            <w:proofErr w:type="spellStart"/>
+            <w:r>
+              <w:rPr>
+                <w:rFonts w:eastAsia="Times New Roman"/>
+                <w:color w:val="000000"/>
+              </w:rPr>
+              <w:t>FosB</w:t>
+            </w:r>
+            <w:proofErr w:type="spellEnd"/>
+          </w:p>
+        </w:tc>
+        <w:tc>
+          <w:tcPr>
+            <w:tcW w:w="1890" w:type="dxa"/>
+            <w:tcBorders>
+              <w:top w:val="nil"/>
+              <w:left w:val="nil"/>
+              <w:bottom w:val="nil"/>
+              <w:right w:val="nil"/>
+            </w:tcBorders>
+            <w:shd w:val="clear" w:color="auto" w:fill="auto"/>
+            <w:noWrap/>
+            <w:vAlign w:val="center"/>
+            <w:hideMark/>
+          </w:tcPr>
+          <w:p>
+            <w:pPr>
+              <w:rPr>
+                <w:rFonts w:eastAsia="Times New Roman"/>
+                <w:color w:val="000000"/>
+              </w:rPr>
+            </w:pPr>
+            <w:proofErr w:type="spellStart"/>
+            <w:r>
+              <w:rPr>
+                <w:rFonts w:eastAsia="Times New Roman"/>
+                <w:color w:val="000000"/>
+              </w:rPr>
+              <w:t>Fosfomycin</w:t>
+            </w:r>
+            <w:proofErr w:type="spellEnd"/>
           </w:p>
         </w:tc>
         <w:tc>
@@ -2542,7 +2685,7 @@
                 <w:rFonts w:eastAsia="Times New Roman"/>
                 <w:color w:val="000000"/>
               </w:rPr>
-              <w:t>23.8</w:t>
+              <w:t>38.1</w:t>
             </w:r>
           </w:p>
         </w:tc>
@@ -2573,7 +2716,7 @@
                 <w:rFonts w:eastAsia="Times New Roman"/>
                 <w:color w:val="000000"/>
               </w:rPr>
-              <w:t>0</w:t>
+              <w:t>66.7</w:t>
             </w:r>
           </w:p>
         </w:tc>
@@ -2635,7 +2778,7 @@
                 <w:rFonts w:eastAsia="Times New Roman"/>
                 <w:color w:val="000000"/>
               </w:rPr>
-              <w:t>85.1</w:t>
+              <w:t>100</w:t>
             </w:r>
           </w:p>
         </w:tc>
@@ -2696,43 +2839,63 @@
                 <w:color w:val="000000"/>
               </w:rPr>
             </w:pPr>
-            <w:r>
-              <w:rPr>
-                <w:rFonts w:eastAsia="Times New Roman"/>
-                <w:color w:val="000000"/>
-              </w:rPr>
-              <w:t>Methicillin resistance regulatory protein MecI</w:t>
-            </w:r>
-          </w:p>
-        </w:tc>
-        <w:tc>
-          <w:tcPr>
-            <w:tcW w:w="1980" w:type="dxa"/>
-            <w:tcBorders>
-              <w:top w:val="nil"/>
-              <w:left w:val="nil"/>
-              <w:bottom w:val="nil"/>
-              <w:right w:val="nil"/>
-            </w:tcBorders>
-            <w:shd w:val="clear" w:color="auto" w:fill="auto"/>
-            <w:noWrap/>
-            <w:vAlign w:val="center"/>
-            <w:hideMark/>
-          </w:tcPr>
-          <w:p>
-            <w:pPr>
-              <w:rPr>
-                <w:rFonts w:eastAsia="Times New Roman"/>
-                <w:color w:val="000000"/>
-              </w:rPr>
-            </w:pPr>
-            <w:r>
-              <w:rPr>
-                <w:rFonts w:eastAsia="Times New Roman"/>
-                <w:color w:val="000000"/>
-              </w:rPr>
-              <w:t>Penicillin</w:t>
-            </w:r>
+            <w:proofErr w:type="spellStart"/>
+            <w:r>
+              <w:rPr>
+                <w:rFonts w:eastAsia="Times New Roman"/>
+                <w:color w:val="000000"/>
+              </w:rPr>
+              <w:t>Streptogramin</w:t>
+            </w:r>
+            <w:proofErr w:type="spellEnd"/>
+            <w:r>
+              <w:rPr>
+                <w:rFonts w:eastAsia="Times New Roman"/>
+                <w:color w:val="000000"/>
+              </w:rPr>
+              <w:t xml:space="preserve"> A </w:t>
+            </w:r>
+            <w:proofErr w:type="spellStart"/>
+            <w:r>
+              <w:rPr>
+                <w:rFonts w:eastAsia="Times New Roman"/>
+                <w:color w:val="000000"/>
+              </w:rPr>
+              <w:t>acetyltransferase</w:t>
+            </w:r>
+            <w:proofErr w:type="spellEnd"/>
+          </w:p>
+        </w:tc>
+        <w:tc>
+          <w:tcPr>
+            <w:tcW w:w="1890" w:type="dxa"/>
+            <w:tcBorders>
+              <w:top w:val="nil"/>
+              <w:left w:val="nil"/>
+              <w:bottom w:val="nil"/>
+              <w:right w:val="nil"/>
+            </w:tcBorders>
+            <w:shd w:val="clear" w:color="auto" w:fill="auto"/>
+            <w:noWrap/>
+            <w:vAlign w:val="center"/>
+            <w:hideMark/>
+          </w:tcPr>
+          <w:p>
+            <w:pPr>
+              <w:rPr>
+                <w:rFonts w:eastAsia="Times New Roman"/>
+                <w:color w:val="000000"/>
+              </w:rPr>
+            </w:pPr>
+            <w:proofErr w:type="spellStart"/>
+            <w:r>
+              <w:rPr>
+                <w:rFonts w:eastAsia="Times New Roman"/>
+                <w:color w:val="000000"/>
+              </w:rPr>
+              <w:t>Streptogramin</w:t>
+            </w:r>
+            <w:proofErr w:type="spellEnd"/>
           </w:p>
         </w:tc>
         <w:tc>
@@ -2762,12 +2925,74 @@
                 <w:rFonts w:eastAsia="Times New Roman"/>
                 <w:color w:val="000000"/>
               </w:rPr>
+              <w:t>23.8</w:t>
+            </w:r>
+          </w:p>
+        </w:tc>
+        <w:tc>
+          <w:tcPr>
+            <w:tcW w:w="1170" w:type="dxa"/>
+            <w:tcBorders>
+              <w:top w:val="nil"/>
+              <w:left w:val="nil"/>
+              <w:bottom w:val="nil"/>
+              <w:right w:val="nil"/>
+            </w:tcBorders>
+            <w:shd w:val="clear" w:color="auto" w:fill="auto"/>
+            <w:noWrap/>
+            <w:vAlign w:val="center"/>
+            <w:hideMark/>
+          </w:tcPr>
+          <w:p>
+            <w:pPr>
+              <w:jc w:val="center"/>
+              <w:rPr>
+                <w:rFonts w:eastAsia="Times New Roman"/>
+                <w:color w:val="000000"/>
+              </w:rPr>
+            </w:pPr>
+            <w:r>
+              <w:rPr>
+                <w:rFonts w:eastAsia="Times New Roman"/>
+                <w:color w:val="000000"/>
+              </w:rPr>
               <w:t>0</w:t>
             </w:r>
           </w:p>
         </w:tc>
         <w:tc>
           <w:tcPr>
+            <w:tcW w:w="990" w:type="dxa"/>
+            <w:tcBorders>
+              <w:top w:val="nil"/>
+              <w:left w:val="nil"/>
+              <w:bottom w:val="nil"/>
+              <w:right w:val="nil"/>
+            </w:tcBorders>
+            <w:shd w:val="clear" w:color="auto" w:fill="auto"/>
+            <w:noWrap/>
+            <w:vAlign w:val="center"/>
+            <w:hideMark/>
+          </w:tcPr>
+          <w:p>
+            <w:pPr>
+              <w:jc w:val="center"/>
+              <w:rPr>
+                <w:rFonts w:eastAsia="Times New Roman"/>
+                <w:color w:val="000000"/>
+              </w:rPr>
+            </w:pPr>
+            <w:r>
+              <w:rPr>
+                <w:rFonts w:eastAsia="Times New Roman"/>
+                <w:color w:val="000000"/>
+              </w:rPr>
+              <w:t>50</w:t>
+            </w:r>
+          </w:p>
+        </w:tc>
+        <w:tc>
+          <w:tcPr>
             <w:tcW w:w="1170" w:type="dxa"/>
             <w:tcBorders>
               <w:top w:val="nil"/>
@@ -2793,69 +3018,7 @@
                 <w:rFonts w:eastAsia="Times New Roman"/>
                 <w:color w:val="000000"/>
               </w:rPr>
-              <w:t>0</w:t>
-            </w:r>
-          </w:p>
-        </w:tc>
-        <w:tc>
-          <w:tcPr>
-            <w:tcW w:w="990" w:type="dxa"/>
-            <w:tcBorders>
-              <w:top w:val="nil"/>
-              <w:left w:val="nil"/>
-              <w:bottom w:val="nil"/>
-              <w:right w:val="nil"/>
-            </w:tcBorders>
-            <w:shd w:val="clear" w:color="auto" w:fill="auto"/>
-            <w:noWrap/>
-            <w:vAlign w:val="center"/>
-            <w:hideMark/>
-          </w:tcPr>
-          <w:p>
-            <w:pPr>
-              <w:jc w:val="center"/>
-              <w:rPr>
-                <w:rFonts w:eastAsia="Times New Roman"/>
-                <w:color w:val="000000"/>
-              </w:rPr>
-            </w:pPr>
-            <w:r>
-              <w:rPr>
-                <w:rFonts w:eastAsia="Times New Roman"/>
-                <w:color w:val="000000"/>
-              </w:rPr>
-              <w:t>3.1</w:t>
-            </w:r>
-          </w:p>
-        </w:tc>
-        <w:tc>
-          <w:tcPr>
-            <w:tcW w:w="1170" w:type="dxa"/>
-            <w:tcBorders>
-              <w:top w:val="nil"/>
-              <w:left w:val="nil"/>
-              <w:bottom w:val="nil"/>
-              <w:right w:val="nil"/>
-            </w:tcBorders>
-            <w:shd w:val="clear" w:color="auto" w:fill="auto"/>
-            <w:noWrap/>
-            <w:vAlign w:val="center"/>
-            <w:hideMark/>
-          </w:tcPr>
-          <w:p>
-            <w:pPr>
-              <w:jc w:val="center"/>
-              <w:rPr>
-                <w:rFonts w:eastAsia="Times New Roman"/>
-                <w:color w:val="000000"/>
-              </w:rPr>
-            </w:pPr>
-            <w:r>
-              <w:rPr>
-                <w:rFonts w:eastAsia="Times New Roman"/>
-                <w:color w:val="000000"/>
-              </w:rPr>
-              <w:t>38.3</w:t>
+              <w:t>87.3</w:t>
             </w:r>
           </w:p>
         </w:tc>
@@ -2921,37 +3084,46 @@
                 <w:rFonts w:eastAsia="Times New Roman"/>
                 <w:color w:val="000000"/>
               </w:rPr>
-              <w:t>Macrolide export ATP-binding/permease protein MacB</w:t>
-            </w:r>
-          </w:p>
-        </w:tc>
-        <w:tc>
-          <w:tcPr>
-            <w:tcW w:w="1980" w:type="dxa"/>
-            <w:tcBorders>
-              <w:top w:val="nil"/>
-              <w:left w:val="nil"/>
-              <w:bottom w:val="nil"/>
-              <w:right w:val="nil"/>
-            </w:tcBorders>
-            <w:shd w:val="clear" w:color="auto" w:fill="auto"/>
-            <w:noWrap/>
-            <w:vAlign w:val="center"/>
-            <w:hideMark/>
-          </w:tcPr>
-          <w:p>
-            <w:pPr>
-              <w:rPr>
-                <w:rFonts w:eastAsia="Times New Roman"/>
-                <w:color w:val="000000"/>
-              </w:rPr>
-            </w:pPr>
-            <w:r>
-              <w:rPr>
-                <w:rFonts w:eastAsia="Times New Roman"/>
-                <w:color w:val="000000"/>
-              </w:rPr>
-              <w:t>Macrolide</w:t>
+              <w:t xml:space="preserve">Methicillin resistance regulatory protein </w:t>
+            </w:r>
+            <w:proofErr w:type="spellStart"/>
+            <w:r>
+              <w:rPr>
+                <w:rFonts w:eastAsia="Times New Roman"/>
+                <w:color w:val="000000"/>
+              </w:rPr>
+              <w:t>MecI</w:t>
+            </w:r>
+            <w:proofErr w:type="spellEnd"/>
+          </w:p>
+        </w:tc>
+        <w:tc>
+          <w:tcPr>
+            <w:tcW w:w="1890" w:type="dxa"/>
+            <w:tcBorders>
+              <w:top w:val="nil"/>
+              <w:left w:val="nil"/>
+              <w:bottom w:val="nil"/>
+              <w:right w:val="nil"/>
+            </w:tcBorders>
+            <w:shd w:val="clear" w:color="auto" w:fill="auto"/>
+            <w:noWrap/>
+            <w:vAlign w:val="center"/>
+            <w:hideMark/>
+          </w:tcPr>
+          <w:p>
+            <w:pPr>
+              <w:rPr>
+                <w:rFonts w:eastAsia="Times New Roman"/>
+                <w:color w:val="000000"/>
+              </w:rPr>
+            </w:pPr>
+            <w:r>
+              <w:rPr>
+                <w:rFonts w:eastAsia="Times New Roman"/>
+                <w:color w:val="000000"/>
+              </w:rPr>
+              <w:t>Penicillin</w:t>
             </w:r>
           </w:p>
         </w:tc>
@@ -2982,7 +3154,7 @@
                 <w:rFonts w:eastAsia="Times New Roman"/>
                 <w:color w:val="000000"/>
               </w:rPr>
-              <w:t>4.8</w:t>
+              <w:t>0</w:t>
             </w:r>
           </w:p>
         </w:tc>
@@ -3044,7 +3216,7 @@
                 <w:rFonts w:eastAsia="Times New Roman"/>
                 <w:color w:val="000000"/>
               </w:rPr>
-              <w:t>21.9</w:t>
+              <w:t>0</w:t>
             </w:r>
           </w:p>
         </w:tc>
@@ -3075,7 +3247,7 @@
                 <w:rFonts w:eastAsia="Times New Roman"/>
                 <w:color w:val="000000"/>
               </w:rPr>
-              <w:t>51.1</w:t>
+              <w:t>34.5</w:t>
             </w:r>
           </w:p>
         </w:tc>
@@ -3106,7 +3278,7 @@
                 <w:rFonts w:eastAsia="Times New Roman"/>
                 <w:color w:val="000000"/>
               </w:rPr>
-              <w:t>0.003</w:t>
+              <w:t>&lt;0.001</w:t>
             </w:r>
           </w:p>
         </w:tc>
@@ -3136,18 +3308,27 @@
                 <w:color w:val="000000"/>
               </w:rPr>
             </w:pPr>
-            <w:r>
-              <w:rPr>
-                <w:rFonts w:eastAsia="Times New Roman"/>
-                <w:color w:val="000000"/>
-              </w:rPr>
-              <w:t>Bleomycin resistance protein</w:t>
-            </w:r>
-          </w:p>
-        </w:tc>
-        <w:tc>
-          <w:tcPr>
-            <w:tcW w:w="1980" w:type="dxa"/>
+            <w:proofErr w:type="spellStart"/>
+            <w:r>
+              <w:rPr>
+                <w:rFonts w:eastAsia="Times New Roman"/>
+                <w:color w:val="000000"/>
+              </w:rPr>
+              <w:t>Bleomycin</w:t>
+            </w:r>
+            <w:proofErr w:type="spellEnd"/>
+            <w:r>
+              <w:rPr>
+                <w:rFonts w:eastAsia="Times New Roman"/>
+                <w:color w:val="000000"/>
+              </w:rPr>
+              <w:t xml:space="preserve"> resistance protein</w:t>
+            </w:r>
+          </w:p>
+        </w:tc>
+        <w:tc>
+          <w:tcPr>
+            <w:tcW w:w="1890" w:type="dxa"/>
             <w:tcBorders>
               <w:top w:val="nil"/>
               <w:left w:val="nil"/>
@@ -3264,7 +3445,7 @@
                 <w:rFonts w:eastAsia="Times New Roman"/>
                 <w:color w:val="000000"/>
               </w:rPr>
-              <w:t>6.3</w:t>
+              <w:t>4.2</w:t>
             </w:r>
           </w:p>
         </w:tc>
@@ -3295,7 +3476,7 @@
                 <w:rFonts w:eastAsia="Times New Roman"/>
                 <w:color w:val="000000"/>
               </w:rPr>
-              <w:t>34</w:t>
+              <w:t>30.9</w:t>
             </w:r>
           </w:p>
         </w:tc>
@@ -3326,7 +3507,7 @@
                 <w:rFonts w:eastAsia="Times New Roman"/>
                 <w:color w:val="000000"/>
               </w:rPr>
-              <w:t>0.004</w:t>
+              <w:t>0.006</w:t>
             </w:r>
           </w:p>
         </w:tc>
@@ -3353,45 +3534,73 @@
             <w:pPr>
               <w:rPr>
                 <w:rFonts w:eastAsia="Times New Roman"/>
-                <w:color w:val="000000"/>
-              </w:rPr>
-            </w:pPr>
-            <w:r>
-              <w:rPr>
-                <w:rFonts w:eastAsia="Times New Roman"/>
-                <w:color w:val="000000"/>
-              </w:rPr>
-              <w:t>Kanamycin nucleotidyltransferase</w:t>
-            </w:r>
-          </w:p>
-        </w:tc>
-        <w:tc>
-          <w:tcPr>
-            <w:tcW w:w="1980" w:type="dxa"/>
-            <w:tcBorders>
-              <w:top w:val="nil"/>
-              <w:left w:val="nil"/>
-              <w:bottom w:val="nil"/>
-              <w:right w:val="nil"/>
-            </w:tcBorders>
-            <w:shd w:val="clear" w:color="auto" w:fill="auto"/>
-            <w:noWrap/>
-            <w:vAlign w:val="center"/>
-            <w:hideMark/>
-          </w:tcPr>
-          <w:p>
-            <w:pPr>
-              <w:rPr>
-                <w:rFonts w:eastAsia="Times New Roman"/>
-                <w:color w:val="000000"/>
-              </w:rPr>
-            </w:pPr>
-            <w:r>
-              <w:rPr>
-                <w:rFonts w:eastAsia="Times New Roman"/>
-                <w:color w:val="000000"/>
-              </w:rPr>
-              <w:t>Aminoglycoside</w:t>
+                <w:b/>
+                <w:bCs/>
+                <w:color w:val="000000"/>
+              </w:rPr>
+            </w:pPr>
+            <w:r>
+              <w:rPr>
+                <w:rFonts w:eastAsia="Times New Roman"/>
+                <w:b/>
+                <w:bCs/>
+                <w:color w:val="000000"/>
+              </w:rPr>
+              <w:t xml:space="preserve">Cadmium resistance </w:t>
+            </w:r>
+            <w:proofErr w:type="spellStart"/>
+            <w:r>
+              <w:rPr>
+                <w:rFonts w:eastAsia="Times New Roman"/>
+                <w:b/>
+                <w:bCs/>
+                <w:color w:val="000000"/>
+              </w:rPr>
+              <w:t>transcr</w:t>
+            </w:r>
+            <w:proofErr w:type="spellEnd"/>
+            <w:r>
+              <w:rPr>
+                <w:rFonts w:eastAsia="Times New Roman"/>
+                <w:b/>
+                <w:bCs/>
+                <w:color w:val="000000"/>
+              </w:rPr>
+              <w:t>. regulatory protein</w:t>
+            </w:r>
+          </w:p>
+        </w:tc>
+        <w:tc>
+          <w:tcPr>
+            <w:tcW w:w="1890" w:type="dxa"/>
+            <w:tcBorders>
+              <w:top w:val="nil"/>
+              <w:left w:val="nil"/>
+              <w:bottom w:val="nil"/>
+              <w:right w:val="nil"/>
+            </w:tcBorders>
+            <w:shd w:val="clear" w:color="auto" w:fill="auto"/>
+            <w:noWrap/>
+            <w:vAlign w:val="center"/>
+            <w:hideMark/>
+          </w:tcPr>
+          <w:p>
+            <w:pPr>
+              <w:rPr>
+                <w:rFonts w:eastAsia="Times New Roman"/>
+                <w:b/>
+                <w:bCs/>
+                <w:color w:val="000000"/>
+              </w:rPr>
+            </w:pPr>
+            <w:r>
+              <w:rPr>
+                <w:rFonts w:eastAsia="Times New Roman"/>
+                <w:b/>
+                <w:bCs/>
+                <w:color w:val="000000"/>
+              </w:rPr>
+              <w:t>*Heavy metal</w:t>
             </w:r>
           </w:p>
         </w:tc>
@@ -3414,15 +3623,19 @@
               <w:jc w:val="center"/>
               <w:rPr>
                 <w:rFonts w:eastAsia="Times New Roman"/>
-                <w:color w:val="000000"/>
-              </w:rPr>
-            </w:pPr>
-            <w:r>
-              <w:rPr>
-                <w:rFonts w:eastAsia="Times New Roman"/>
-                <w:color w:val="000000"/>
-              </w:rPr>
-              <w:t>0.0</w:t>
+                <w:b/>
+                <w:bCs/>
+                <w:color w:val="000000"/>
+              </w:rPr>
+            </w:pPr>
+            <w:r>
+              <w:rPr>
+                <w:rFonts w:eastAsia="Times New Roman"/>
+                <w:b/>
+                <w:bCs/>
+                <w:color w:val="000000"/>
+              </w:rPr>
+              <w:t>95.2</w:t>
             </w:r>
           </w:p>
         </w:tc>
@@ -3445,15 +3658,19 @@
               <w:jc w:val="center"/>
               <w:rPr>
                 <w:rFonts w:eastAsia="Times New Roman"/>
-                <w:color w:val="000000"/>
-              </w:rPr>
-            </w:pPr>
-            <w:r>
-              <w:rPr>
-                <w:rFonts w:eastAsia="Times New Roman"/>
-                <w:color w:val="000000"/>
-              </w:rPr>
-              <w:t>0.0</w:t>
+                <w:b/>
+                <w:bCs/>
+                <w:color w:val="000000"/>
+              </w:rPr>
+            </w:pPr>
+            <w:r>
+              <w:rPr>
+                <w:rFonts w:eastAsia="Times New Roman"/>
+                <w:b/>
+                <w:bCs/>
+                <w:color w:val="000000"/>
+              </w:rPr>
+              <w:t>66.7</w:t>
             </w:r>
           </w:p>
         </w:tc>
@@ -3476,15 +3693,19 @@
               <w:jc w:val="center"/>
               <w:rPr>
                 <w:rFonts w:eastAsia="Times New Roman"/>
-                <w:color w:val="000000"/>
-              </w:rPr>
-            </w:pPr>
-            <w:r>
-              <w:rPr>
-                <w:rFonts w:eastAsia="Times New Roman"/>
-                <w:color w:val="000000"/>
-              </w:rPr>
-              <w:t>9.4</w:t>
+                <w:b/>
+                <w:bCs/>
+                <w:color w:val="000000"/>
+              </w:rPr>
+            </w:pPr>
+            <w:r>
+              <w:rPr>
+                <w:rFonts w:eastAsia="Times New Roman"/>
+                <w:b/>
+                <w:bCs/>
+                <w:color w:val="000000"/>
+              </w:rPr>
+              <w:t>54.2</w:t>
             </w:r>
           </w:p>
         </w:tc>
@@ -3507,15 +3728,19 @@
               <w:jc w:val="center"/>
               <w:rPr>
                 <w:rFonts w:eastAsia="Times New Roman"/>
-                <w:color w:val="000000"/>
-              </w:rPr>
-            </w:pPr>
-            <w:r>
-              <w:rPr>
-                <w:rFonts w:eastAsia="Times New Roman"/>
-                <w:color w:val="000000"/>
-              </w:rPr>
-              <w:t>34.0</w:t>
+                <w:b/>
+                <w:bCs/>
+                <w:color w:val="000000"/>
+              </w:rPr>
+            </w:pPr>
+            <w:r>
+              <w:rPr>
+                <w:rFonts w:eastAsia="Times New Roman"/>
+                <w:b/>
+                <w:bCs/>
+                <w:color w:val="000000"/>
+              </w:rPr>
+              <w:t>92.7</w:t>
             </w:r>
           </w:p>
         </w:tc>
@@ -3538,15 +3763,19 @@
               <w:jc w:val="center"/>
               <w:rPr>
                 <w:rFonts w:eastAsia="Times New Roman"/>
-                <w:color w:val="000000"/>
-              </w:rPr>
-            </w:pPr>
-            <w:r>
-              <w:rPr>
-                <w:rFonts w:eastAsia="Times New Roman"/>
-                <w:color w:val="000000"/>
-              </w:rPr>
-              <w:t>0.008</w:t>
+                <w:b/>
+                <w:bCs/>
+                <w:color w:val="000000"/>
+              </w:rPr>
+            </w:pPr>
+            <w:r>
+              <w:rPr>
+                <w:rFonts w:eastAsia="Times New Roman"/>
+                <w:b/>
+                <w:bCs/>
+                <w:color w:val="000000"/>
+              </w:rPr>
+              <w:t>0.007</w:t>
             </w:r>
           </w:p>
         </w:tc>
@@ -3573,53 +3802,54 @@
             <w:pPr>
               <w:rPr>
                 <w:rFonts w:eastAsia="Times New Roman"/>
-                <w:b/>
-                <w:bCs/>
-                <w:color w:val="000000"/>
-              </w:rPr>
-            </w:pPr>
-            <w:r>
-              <w:rPr>
-                <w:rFonts w:eastAsia="Times New Roman"/>
-                <w:b/>
-                <w:bCs/>
-                <w:color w:val="000000"/>
-              </w:rPr>
-              <w:t>Cadmium resistance transcr. regulatory protein</w:t>
-            </w:r>
-          </w:p>
-        </w:tc>
-        <w:tc>
-          <w:tcPr>
-            <w:tcW w:w="1980" w:type="dxa"/>
-            <w:tcBorders>
-              <w:top w:val="nil"/>
-              <w:left w:val="nil"/>
-              <w:bottom w:val="nil"/>
-              <w:right w:val="nil"/>
-            </w:tcBorders>
-            <w:shd w:val="clear" w:color="auto" w:fill="auto"/>
-            <w:noWrap/>
-            <w:vAlign w:val="center"/>
-            <w:hideMark/>
-          </w:tcPr>
-          <w:p>
-            <w:pPr>
-              <w:rPr>
-                <w:rFonts w:eastAsia="Times New Roman"/>
-                <w:b/>
-                <w:bCs/>
-                <w:color w:val="000000"/>
-              </w:rPr>
-            </w:pPr>
-            <w:r>
-              <w:rPr>
-                <w:rFonts w:eastAsia="Times New Roman"/>
-                <w:b/>
-                <w:bCs/>
-                <w:color w:val="000000"/>
-              </w:rPr>
-              <w:t>*Heavy metal</w:t>
+                <w:color w:val="000000"/>
+              </w:rPr>
+            </w:pPr>
+            <w:r>
+              <w:rPr>
+                <w:rFonts w:eastAsia="Times New Roman"/>
+                <w:color w:val="000000"/>
+              </w:rPr>
+              <w:t xml:space="preserve">Kanamycin </w:t>
+            </w:r>
+            <w:proofErr w:type="spellStart"/>
+            <w:r>
+              <w:rPr>
+                <w:rFonts w:eastAsia="Times New Roman"/>
+                <w:color w:val="000000"/>
+              </w:rPr>
+              <w:t>nucleotidyltransferase</w:t>
+            </w:r>
+            <w:proofErr w:type="spellEnd"/>
+          </w:p>
+        </w:tc>
+        <w:tc>
+          <w:tcPr>
+            <w:tcW w:w="1890" w:type="dxa"/>
+            <w:tcBorders>
+              <w:top w:val="nil"/>
+              <w:left w:val="nil"/>
+              <w:bottom w:val="nil"/>
+              <w:right w:val="nil"/>
+            </w:tcBorders>
+            <w:shd w:val="clear" w:color="auto" w:fill="auto"/>
+            <w:noWrap/>
+            <w:vAlign w:val="center"/>
+            <w:hideMark/>
+          </w:tcPr>
+          <w:p>
+            <w:pPr>
+              <w:rPr>
+                <w:rFonts w:eastAsia="Times New Roman"/>
+                <w:color w:val="000000"/>
+              </w:rPr>
+            </w:pPr>
+            <w:r>
+              <w:rPr>
+                <w:rFonts w:eastAsia="Times New Roman"/>
+                <w:color w:val="000000"/>
+              </w:rPr>
+              <w:t>Aminoglycoside</w:t>
             </w:r>
           </w:p>
         </w:tc>
@@ -3642,19 +3872,15 @@
               <w:jc w:val="center"/>
               <w:rPr>
                 <w:rFonts w:eastAsia="Times New Roman"/>
-                <w:b/>
-                <w:bCs/>
-                <w:color w:val="000000"/>
-              </w:rPr>
-            </w:pPr>
-            <w:r>
-              <w:rPr>
-                <w:rFonts w:eastAsia="Times New Roman"/>
-                <w:b/>
-                <w:bCs/>
-                <w:color w:val="000000"/>
-              </w:rPr>
-              <w:t>95.2</w:t>
+                <w:color w:val="000000"/>
+              </w:rPr>
+            </w:pPr>
+            <w:r>
+              <w:rPr>
+                <w:rFonts w:eastAsia="Times New Roman"/>
+                <w:color w:val="000000"/>
+              </w:rPr>
+              <w:t>0</w:t>
             </w:r>
           </w:p>
         </w:tc>
@@ -3677,19 +3903,15 @@
               <w:jc w:val="center"/>
               <w:rPr>
                 <w:rFonts w:eastAsia="Times New Roman"/>
-                <w:b/>
-                <w:bCs/>
-                <w:color w:val="000000"/>
-              </w:rPr>
-            </w:pPr>
-            <w:r>
-              <w:rPr>
-                <w:rFonts w:eastAsia="Times New Roman"/>
-                <w:b/>
-                <w:bCs/>
-                <w:color w:val="000000"/>
-              </w:rPr>
-              <w:t>66.7</w:t>
+                <w:color w:val="000000"/>
+              </w:rPr>
+            </w:pPr>
+            <w:r>
+              <w:rPr>
+                <w:rFonts w:eastAsia="Times New Roman"/>
+                <w:color w:val="000000"/>
+              </w:rPr>
+              <w:t>0</w:t>
             </w:r>
           </w:p>
         </w:tc>
@@ -3712,19 +3934,15 @@
               <w:jc w:val="center"/>
               <w:rPr>
                 <w:rFonts w:eastAsia="Times New Roman"/>
-                <w:b/>
-                <w:bCs/>
-                <w:color w:val="000000"/>
-              </w:rPr>
-            </w:pPr>
-            <w:r>
-              <w:rPr>
-                <w:rFonts w:eastAsia="Times New Roman"/>
-                <w:b/>
-                <w:bCs/>
-                <w:color w:val="000000"/>
-              </w:rPr>
-              <w:t>62.5</w:t>
+                <w:color w:val="000000"/>
+              </w:rPr>
+            </w:pPr>
+            <w:r>
+              <w:rPr>
+                <w:rFonts w:eastAsia="Times New Roman"/>
+                <w:color w:val="000000"/>
+              </w:rPr>
+              <w:t>8.3</w:t>
             </w:r>
           </w:p>
         </w:tc>
@@ -3747,19 +3965,15 @@
               <w:jc w:val="center"/>
               <w:rPr>
                 <w:rFonts w:eastAsia="Times New Roman"/>
-                <w:b/>
-                <w:bCs/>
-                <w:color w:val="000000"/>
-              </w:rPr>
-            </w:pPr>
-            <w:r>
-              <w:rPr>
-                <w:rFonts w:eastAsia="Times New Roman"/>
-                <w:b/>
-                <w:bCs/>
-                <w:color w:val="000000"/>
-              </w:rPr>
-              <w:t>93.6</w:t>
+                <w:color w:val="000000"/>
+              </w:rPr>
+            </w:pPr>
+            <w:r>
+              <w:rPr>
+                <w:rFonts w:eastAsia="Times New Roman"/>
+                <w:color w:val="000000"/>
+              </w:rPr>
+              <w:t>30.9</w:t>
             </w:r>
           </w:p>
         </w:tc>
@@ -3782,19 +3996,15 @@
               <w:jc w:val="center"/>
               <w:rPr>
                 <w:rFonts w:eastAsia="Times New Roman"/>
-                <w:b/>
-                <w:bCs/>
-                <w:color w:val="000000"/>
-              </w:rPr>
-            </w:pPr>
-            <w:r>
-              <w:rPr>
-                <w:rFonts w:eastAsia="Times New Roman"/>
-                <w:b/>
-                <w:bCs/>
-                <w:color w:val="000000"/>
-              </w:rPr>
-              <w:t>0.025</w:t>
+                <w:color w:val="000000"/>
+              </w:rPr>
+            </w:pPr>
+            <w:r>
+              <w:rPr>
+                <w:rFonts w:eastAsia="Times New Roman"/>
+                <w:color w:val="000000"/>
+              </w:rPr>
+              <w:t>0.017</w:t>
             </w:r>
           </w:p>
         </w:tc>
@@ -3821,53 +4031,54 @@
             <w:pPr>
               <w:rPr>
                 <w:rFonts w:eastAsia="Times New Roman"/>
-                <w:b/>
-                <w:bCs/>
-                <w:color w:val="000000"/>
-              </w:rPr>
-            </w:pPr>
-            <w:r>
-              <w:rPr>
-                <w:rFonts w:eastAsia="Times New Roman"/>
-                <w:b/>
-                <w:bCs/>
-                <w:color w:val="000000"/>
-              </w:rPr>
-              <w:t>Beta-lactamase</w:t>
-            </w:r>
-          </w:p>
-        </w:tc>
-        <w:tc>
-          <w:tcPr>
-            <w:tcW w:w="1980" w:type="dxa"/>
-            <w:tcBorders>
-              <w:top w:val="nil"/>
-              <w:left w:val="nil"/>
-              <w:bottom w:val="nil"/>
-              <w:right w:val="nil"/>
-            </w:tcBorders>
-            <w:shd w:val="clear" w:color="auto" w:fill="auto"/>
-            <w:noWrap/>
-            <w:vAlign w:val="center"/>
-            <w:hideMark/>
-          </w:tcPr>
-          <w:p>
-            <w:pPr>
-              <w:rPr>
-                <w:rFonts w:eastAsia="Times New Roman"/>
-                <w:b/>
-                <w:bCs/>
-                <w:color w:val="000000"/>
-              </w:rPr>
-            </w:pPr>
-            <w:r>
-              <w:rPr>
-                <w:rFonts w:eastAsia="Times New Roman"/>
-                <w:b/>
-                <w:bCs/>
-                <w:color w:val="000000"/>
-              </w:rPr>
-              <w:t>Penicillin</w:t>
+                <w:color w:val="000000"/>
+              </w:rPr>
+            </w:pPr>
+            <w:r>
+              <w:rPr>
+                <w:rFonts w:eastAsia="Times New Roman"/>
+                <w:color w:val="000000"/>
+              </w:rPr>
+              <w:t xml:space="preserve">Macrolide export ATP-binding/permease protein </w:t>
+            </w:r>
+            <w:proofErr w:type="spellStart"/>
+            <w:r>
+              <w:rPr>
+                <w:rFonts w:eastAsia="Times New Roman"/>
+                <w:color w:val="000000"/>
+              </w:rPr>
+              <w:t>MacB</w:t>
+            </w:r>
+            <w:proofErr w:type="spellEnd"/>
+          </w:p>
+        </w:tc>
+        <w:tc>
+          <w:tcPr>
+            <w:tcW w:w="1890" w:type="dxa"/>
+            <w:tcBorders>
+              <w:top w:val="nil"/>
+              <w:left w:val="nil"/>
+              <w:bottom w:val="nil"/>
+              <w:right w:val="nil"/>
+            </w:tcBorders>
+            <w:shd w:val="clear" w:color="auto" w:fill="auto"/>
+            <w:noWrap/>
+            <w:vAlign w:val="center"/>
+            <w:hideMark/>
+          </w:tcPr>
+          <w:p>
+            <w:pPr>
+              <w:rPr>
+                <w:rFonts w:eastAsia="Times New Roman"/>
+                <w:color w:val="000000"/>
+              </w:rPr>
+            </w:pPr>
+            <w:r>
+              <w:rPr>
+                <w:rFonts w:eastAsia="Times New Roman"/>
+                <w:color w:val="000000"/>
+              </w:rPr>
+              <w:t>Macrolide</w:t>
             </w:r>
           </w:p>
         </w:tc>
@@ -3890,19 +4101,15 @@
               <w:jc w:val="center"/>
               <w:rPr>
                 <w:rFonts w:eastAsia="Times New Roman"/>
-                <w:b/>
-                <w:bCs/>
-                <w:color w:val="000000"/>
-              </w:rPr>
-            </w:pPr>
-            <w:r>
-              <w:rPr>
-                <w:rFonts w:eastAsia="Times New Roman"/>
-                <w:b/>
-                <w:bCs/>
-                <w:color w:val="000000"/>
-              </w:rPr>
-              <w:t>100</w:t>
+                <w:color w:val="000000"/>
+              </w:rPr>
+            </w:pPr>
+            <w:r>
+              <w:rPr>
+                <w:rFonts w:eastAsia="Times New Roman"/>
+                <w:color w:val="000000"/>
+              </w:rPr>
+              <w:t>4.8</w:t>
             </w:r>
           </w:p>
         </w:tc>
@@ -3925,19 +4132,15 @@
               <w:jc w:val="center"/>
               <w:rPr>
                 <w:rFonts w:eastAsia="Times New Roman"/>
-                <w:b/>
-                <w:bCs/>
-                <w:color w:val="000000"/>
-              </w:rPr>
-            </w:pPr>
-            <w:r>
-              <w:rPr>
-                <w:rFonts w:eastAsia="Times New Roman"/>
-                <w:b/>
-                <w:bCs/>
-                <w:color w:val="000000"/>
-              </w:rPr>
-              <w:t>100</w:t>
+                <w:color w:val="000000"/>
+              </w:rPr>
+            </w:pPr>
+            <w:r>
+              <w:rPr>
+                <w:rFonts w:eastAsia="Times New Roman"/>
+                <w:color w:val="000000"/>
+              </w:rPr>
+              <w:t>0</w:t>
             </w:r>
           </w:p>
         </w:tc>
@@ -3960,19 +4163,15 @@
               <w:jc w:val="center"/>
               <w:rPr>
                 <w:rFonts w:eastAsia="Times New Roman"/>
-                <w:b/>
-                <w:bCs/>
-                <w:color w:val="000000"/>
-              </w:rPr>
-            </w:pPr>
-            <w:r>
-              <w:rPr>
-                <w:rFonts w:eastAsia="Times New Roman"/>
-                <w:b/>
-                <w:bCs/>
-                <w:color w:val="000000"/>
-              </w:rPr>
-              <w:t>75</w:t>
+                <w:color w:val="000000"/>
+              </w:rPr>
+            </w:pPr>
+            <w:r>
+              <w:rPr>
+                <w:rFonts w:eastAsia="Times New Roman"/>
+                <w:color w:val="000000"/>
+              </w:rPr>
+              <w:t>29.1</w:t>
             </w:r>
           </w:p>
         </w:tc>
@@ -3995,19 +4194,15 @@
               <w:jc w:val="center"/>
               <w:rPr>
                 <w:rFonts w:eastAsia="Times New Roman"/>
-                <w:b/>
-                <w:bCs/>
-                <w:color w:val="000000"/>
-              </w:rPr>
-            </w:pPr>
-            <w:r>
-              <w:rPr>
-                <w:rFonts w:eastAsia="Times New Roman"/>
-                <w:b/>
-                <w:bCs/>
-                <w:color w:val="000000"/>
-              </w:rPr>
-              <w:t>97.9</w:t>
+                <w:color w:val="000000"/>
+              </w:rPr>
+            </w:pPr>
+            <w:r>
+              <w:rPr>
+                <w:rFonts w:eastAsia="Times New Roman"/>
+                <w:color w:val="000000"/>
+              </w:rPr>
+              <w:t>43.6</w:t>
             </w:r>
           </w:p>
         </w:tc>
@@ -4030,26 +4225,22 @@
               <w:jc w:val="center"/>
               <w:rPr>
                 <w:rFonts w:eastAsia="Times New Roman"/>
-                <w:b/>
-                <w:bCs/>
-                <w:color w:val="000000"/>
-              </w:rPr>
-            </w:pPr>
-            <w:r>
-              <w:rPr>
-                <w:rFonts w:eastAsia="Times New Roman"/>
-                <w:b/>
-                <w:bCs/>
-                <w:color w:val="000000"/>
-              </w:rPr>
-              <w:t>0.029</w:t>
+                <w:color w:val="000000"/>
+              </w:rPr>
+            </w:pPr>
+            <w:r>
+              <w:rPr>
+                <w:rFonts w:eastAsia="Times New Roman"/>
+                <w:color w:val="000000"/>
+              </w:rPr>
+              <w:t>0.031</w:t>
             </w:r>
           </w:p>
         </w:tc>
       </w:tr>
       <w:tr>
         <w:trPr>
-          <w:trHeight w:val="320"/>
+          <w:trHeight w:val="340"/>
         </w:trPr>
         <w:tc>
           <w:tcPr>
@@ -4057,65 +4248,65 @@
             <w:tcBorders>
               <w:top w:val="nil"/>
               <w:left w:val="nil"/>
-              <w:bottom w:val="single" w:sz="4" w:space="0" w:color="auto"/>
-              <w:right w:val="nil"/>
-            </w:tcBorders>
-            <w:shd w:val="clear" w:color="auto" w:fill="auto"/>
-            <w:noWrap/>
-            <w:vAlign w:val="center"/>
-            <w:hideMark/>
-          </w:tcPr>
-          <w:p>
-            <w:pPr>
-              <w:rPr>
-                <w:rFonts w:eastAsia="Times New Roman"/>
-                <w:b/>
-                <w:bCs/>
-                <w:color w:val="000000"/>
-              </w:rPr>
-            </w:pPr>
-            <w:r>
-              <w:rPr>
-                <w:rFonts w:eastAsia="Times New Roman"/>
-                <w:b/>
-                <w:bCs/>
-                <w:color w:val="000000"/>
-              </w:rPr>
-              <w:t>Streptomycin 3'-adenylyltransferase</w:t>
-            </w:r>
-          </w:p>
-        </w:tc>
-        <w:tc>
-          <w:tcPr>
-            <w:tcW w:w="1980" w:type="dxa"/>
-            <w:tcBorders>
-              <w:top w:val="nil"/>
-              <w:left w:val="nil"/>
-              <w:bottom w:val="single" w:sz="4" w:space="0" w:color="auto"/>
-              <w:right w:val="nil"/>
-            </w:tcBorders>
-            <w:shd w:val="clear" w:color="auto" w:fill="auto"/>
-            <w:noWrap/>
-            <w:vAlign w:val="center"/>
-            <w:hideMark/>
-          </w:tcPr>
-          <w:p>
-            <w:pPr>
-              <w:rPr>
-                <w:rFonts w:eastAsia="Times New Roman"/>
-                <w:b/>
-                <w:bCs/>
-                <w:color w:val="000000"/>
-              </w:rPr>
-            </w:pPr>
-            <w:r>
-              <w:rPr>
-                <w:rFonts w:eastAsia="Times New Roman"/>
-                <w:b/>
-                <w:bCs/>
-                <w:color w:val="000000"/>
-              </w:rPr>
-              <w:t>Aminoglycoside</w:t>
+              <w:bottom w:val="single" w:sz="8" w:space="0" w:color="auto"/>
+              <w:right w:val="nil"/>
+            </w:tcBorders>
+            <w:shd w:val="clear" w:color="auto" w:fill="auto"/>
+            <w:noWrap/>
+            <w:vAlign w:val="center"/>
+            <w:hideMark/>
+          </w:tcPr>
+          <w:p>
+            <w:pPr>
+              <w:rPr>
+                <w:rFonts w:eastAsia="Times New Roman"/>
+                <w:b/>
+                <w:bCs/>
+                <w:color w:val="000000"/>
+              </w:rPr>
+            </w:pPr>
+            <w:r>
+              <w:rPr>
+                <w:rFonts w:eastAsia="Times New Roman"/>
+                <w:b/>
+                <w:bCs/>
+                <w:color w:val="000000"/>
+              </w:rPr>
+              <w:t>Beta-lactamase</w:t>
+            </w:r>
+          </w:p>
+        </w:tc>
+        <w:tc>
+          <w:tcPr>
+            <w:tcW w:w="1890" w:type="dxa"/>
+            <w:tcBorders>
+              <w:top w:val="nil"/>
+              <w:left w:val="nil"/>
+              <w:bottom w:val="single" w:sz="8" w:space="0" w:color="auto"/>
+              <w:right w:val="nil"/>
+            </w:tcBorders>
+            <w:shd w:val="clear" w:color="auto" w:fill="auto"/>
+            <w:noWrap/>
+            <w:vAlign w:val="center"/>
+            <w:hideMark/>
+          </w:tcPr>
+          <w:p>
+            <w:pPr>
+              <w:rPr>
+                <w:rFonts w:eastAsia="Times New Roman"/>
+                <w:b/>
+                <w:bCs/>
+                <w:color w:val="000000"/>
+              </w:rPr>
+            </w:pPr>
+            <w:r>
+              <w:rPr>
+                <w:rFonts w:eastAsia="Times New Roman"/>
+                <w:b/>
+                <w:bCs/>
+                <w:color w:val="000000"/>
+              </w:rPr>
+              <w:t>Penicillin</w:t>
             </w:r>
           </w:p>
         </w:tc>
@@ -4125,32 +4316,32 @@
             <w:tcBorders>
               <w:top w:val="nil"/>
               <w:left w:val="nil"/>
-              <w:bottom w:val="single" w:sz="4" w:space="0" w:color="auto"/>
-              <w:right w:val="nil"/>
-            </w:tcBorders>
-            <w:shd w:val="clear" w:color="auto" w:fill="auto"/>
-            <w:noWrap/>
-            <w:vAlign w:val="center"/>
-            <w:hideMark/>
-          </w:tcPr>
-          <w:p>
-            <w:pPr>
-              <w:jc w:val="center"/>
-              <w:rPr>
-                <w:rFonts w:eastAsia="Times New Roman"/>
-                <w:b/>
-                <w:bCs/>
-                <w:color w:val="000000"/>
-              </w:rPr>
-            </w:pPr>
-            <w:r>
-              <w:rPr>
-                <w:rFonts w:eastAsia="Times New Roman"/>
-                <w:b/>
-                <w:bCs/>
-                <w:color w:val="000000"/>
-              </w:rPr>
-              <w:t>19.0</w:t>
+              <w:bottom w:val="single" w:sz="8" w:space="0" w:color="auto"/>
+              <w:right w:val="nil"/>
+            </w:tcBorders>
+            <w:shd w:val="clear" w:color="auto" w:fill="auto"/>
+            <w:noWrap/>
+            <w:vAlign w:val="center"/>
+            <w:hideMark/>
+          </w:tcPr>
+          <w:p>
+            <w:pPr>
+              <w:jc w:val="center"/>
+              <w:rPr>
+                <w:rFonts w:eastAsia="Times New Roman"/>
+                <w:b/>
+                <w:bCs/>
+                <w:color w:val="000000"/>
+              </w:rPr>
+            </w:pPr>
+            <w:r>
+              <w:rPr>
+                <w:rFonts w:eastAsia="Times New Roman"/>
+                <w:b/>
+                <w:bCs/>
+                <w:color w:val="000000"/>
+              </w:rPr>
+              <w:t>100</w:t>
             </w:r>
           </w:p>
         </w:tc>
@@ -4160,32 +4351,32 @@
             <w:tcBorders>
               <w:top w:val="nil"/>
               <w:left w:val="nil"/>
-              <w:bottom w:val="single" w:sz="4" w:space="0" w:color="auto"/>
-              <w:right w:val="nil"/>
-            </w:tcBorders>
-            <w:shd w:val="clear" w:color="auto" w:fill="auto"/>
-            <w:noWrap/>
-            <w:vAlign w:val="center"/>
-            <w:hideMark/>
-          </w:tcPr>
-          <w:p>
-            <w:pPr>
-              <w:jc w:val="center"/>
-              <w:rPr>
-                <w:rFonts w:eastAsia="Times New Roman"/>
-                <w:b/>
-                <w:bCs/>
-                <w:color w:val="000000"/>
-              </w:rPr>
-            </w:pPr>
-            <w:r>
-              <w:rPr>
-                <w:rFonts w:eastAsia="Times New Roman"/>
-                <w:b/>
-                <w:bCs/>
-                <w:color w:val="000000"/>
-              </w:rPr>
-              <w:t>0.0</w:t>
+              <w:bottom w:val="single" w:sz="8" w:space="0" w:color="auto"/>
+              <w:right w:val="nil"/>
+            </w:tcBorders>
+            <w:shd w:val="clear" w:color="auto" w:fill="auto"/>
+            <w:noWrap/>
+            <w:vAlign w:val="center"/>
+            <w:hideMark/>
+          </w:tcPr>
+          <w:p>
+            <w:pPr>
+              <w:jc w:val="center"/>
+              <w:rPr>
+                <w:rFonts w:eastAsia="Times New Roman"/>
+                <w:b/>
+                <w:bCs/>
+                <w:color w:val="000000"/>
+              </w:rPr>
+            </w:pPr>
+            <w:r>
+              <w:rPr>
+                <w:rFonts w:eastAsia="Times New Roman"/>
+                <w:b/>
+                <w:bCs/>
+                <w:color w:val="000000"/>
+              </w:rPr>
+              <w:t>100</w:t>
             </w:r>
           </w:p>
         </w:tc>
@@ -4195,32 +4386,32 @@
             <w:tcBorders>
               <w:top w:val="nil"/>
               <w:left w:val="nil"/>
-              <w:bottom w:val="single" w:sz="4" w:space="0" w:color="auto"/>
-              <w:right w:val="nil"/>
-            </w:tcBorders>
-            <w:shd w:val="clear" w:color="auto" w:fill="auto"/>
-            <w:noWrap/>
-            <w:vAlign w:val="center"/>
-            <w:hideMark/>
-          </w:tcPr>
-          <w:p>
-            <w:pPr>
-              <w:jc w:val="center"/>
-              <w:rPr>
-                <w:rFonts w:eastAsia="Times New Roman"/>
-                <w:b/>
-                <w:bCs/>
-                <w:color w:val="000000"/>
-              </w:rPr>
-            </w:pPr>
-            <w:r>
-              <w:rPr>
-                <w:rFonts w:eastAsia="Times New Roman"/>
-                <w:b/>
-                <w:bCs/>
-                <w:color w:val="000000"/>
-              </w:rPr>
-              <w:t>6.3</w:t>
+              <w:bottom w:val="single" w:sz="8" w:space="0" w:color="auto"/>
+              <w:right w:val="nil"/>
+            </w:tcBorders>
+            <w:shd w:val="clear" w:color="auto" w:fill="auto"/>
+            <w:noWrap/>
+            <w:vAlign w:val="center"/>
+            <w:hideMark/>
+          </w:tcPr>
+          <w:p>
+            <w:pPr>
+              <w:jc w:val="center"/>
+              <w:rPr>
+                <w:rFonts w:eastAsia="Times New Roman"/>
+                <w:b/>
+                <w:bCs/>
+                <w:color w:val="000000"/>
+              </w:rPr>
+            </w:pPr>
+            <w:r>
+              <w:rPr>
+                <w:rFonts w:eastAsia="Times New Roman"/>
+                <w:b/>
+                <w:bCs/>
+                <w:color w:val="000000"/>
+              </w:rPr>
+              <w:t>70.8</w:t>
             </w:r>
           </w:p>
         </w:tc>
@@ -4230,32 +4421,32 @@
             <w:tcBorders>
               <w:top w:val="nil"/>
               <w:left w:val="nil"/>
-              <w:bottom w:val="single" w:sz="4" w:space="0" w:color="auto"/>
-              <w:right w:val="nil"/>
-            </w:tcBorders>
-            <w:shd w:val="clear" w:color="auto" w:fill="auto"/>
-            <w:noWrap/>
-            <w:vAlign w:val="center"/>
-            <w:hideMark/>
-          </w:tcPr>
-          <w:p>
-            <w:pPr>
-              <w:jc w:val="center"/>
-              <w:rPr>
-                <w:rFonts w:eastAsia="Times New Roman"/>
-                <w:b/>
-                <w:bCs/>
-                <w:color w:val="000000"/>
-              </w:rPr>
-            </w:pPr>
-            <w:r>
-              <w:rPr>
-                <w:rFonts w:eastAsia="Times New Roman"/>
-                <w:b/>
-                <w:bCs/>
-                <w:color w:val="000000"/>
-              </w:rPr>
-              <w:t>38.3</w:t>
+              <w:bottom w:val="single" w:sz="8" w:space="0" w:color="auto"/>
+              <w:right w:val="nil"/>
+            </w:tcBorders>
+            <w:shd w:val="clear" w:color="auto" w:fill="auto"/>
+            <w:noWrap/>
+            <w:vAlign w:val="center"/>
+            <w:hideMark/>
+          </w:tcPr>
+          <w:p>
+            <w:pPr>
+              <w:jc w:val="center"/>
+              <w:rPr>
+                <w:rFonts w:eastAsia="Times New Roman"/>
+                <w:b/>
+                <w:bCs/>
+                <w:color w:val="000000"/>
+              </w:rPr>
+            </w:pPr>
+            <w:r>
+              <w:rPr>
+                <w:rFonts w:eastAsia="Times New Roman"/>
+                <w:b/>
+                <w:bCs/>
+                <w:color w:val="000000"/>
+              </w:rPr>
+              <w:t>96.4</w:t>
             </w:r>
           </w:p>
         </w:tc>
@@ -4265,32 +4456,32 @@
             <w:tcBorders>
               <w:top w:val="nil"/>
               <w:left w:val="nil"/>
-              <w:bottom w:val="single" w:sz="4" w:space="0" w:color="auto"/>
-              <w:right w:val="nil"/>
-            </w:tcBorders>
-            <w:shd w:val="clear" w:color="auto" w:fill="auto"/>
-            <w:noWrap/>
-            <w:vAlign w:val="center"/>
-            <w:hideMark/>
-          </w:tcPr>
-          <w:p>
-            <w:pPr>
-              <w:jc w:val="center"/>
-              <w:rPr>
-                <w:rFonts w:eastAsia="Times New Roman"/>
-                <w:b/>
-                <w:bCs/>
-                <w:color w:val="000000"/>
-              </w:rPr>
-            </w:pPr>
-            <w:r>
-              <w:rPr>
-                <w:rFonts w:eastAsia="Times New Roman"/>
-                <w:b/>
-                <w:bCs/>
-                <w:color w:val="000000"/>
-              </w:rPr>
-              <w:t>0.058</w:t>
+              <w:bottom w:val="single" w:sz="8" w:space="0" w:color="auto"/>
+              <w:right w:val="nil"/>
+            </w:tcBorders>
+            <w:shd w:val="clear" w:color="auto" w:fill="auto"/>
+            <w:noWrap/>
+            <w:vAlign w:val="center"/>
+            <w:hideMark/>
+          </w:tcPr>
+          <w:p>
+            <w:pPr>
+              <w:jc w:val="center"/>
+              <w:rPr>
+                <w:rFonts w:eastAsia="Times New Roman"/>
+                <w:b/>
+                <w:bCs/>
+                <w:color w:val="000000"/>
+              </w:rPr>
+            </w:pPr>
+            <w:r>
+              <w:rPr>
+                <w:rFonts w:eastAsia="Times New Roman"/>
+                <w:b/>
+                <w:bCs/>
+                <w:color w:val="000000"/>
+              </w:rPr>
+              <w:t>0.036</w:t>
             </w:r>
           </w:p>
         </w:tc>
